--- a/Pseudocode.docx
+++ b/Pseudocode.docx
@@ -111,106 +111,71 @@
           <w:rFonts w:ascii="Consolas" w:hAnsi="Consolas"/>
           <w:sz w:val="16"/>
         </w:rPr>
-        <w:t xml:space="preserve">Initialise </w:t>
-      </w:r>
-      <w:r>
-        <w:rPr>
-          <w:rFonts w:ascii="Consolas" w:hAnsi="Consolas"/>
-          <w:sz w:val="16"/>
-        </w:rPr>
-        <w:t>Physics</w:t>
-      </w:r>
-    </w:p>
-    <w:p>
-      <w:pPr>
-        <w:spacing w:after="0"/>
-        <w:rPr>
-          <w:rFonts w:ascii="Consolas" w:hAnsi="Consolas"/>
-          <w:sz w:val="16"/>
-        </w:rPr>
-      </w:pPr>
-      <w:r>
-        <w:rPr>
-          <w:rFonts w:ascii="Consolas" w:hAnsi="Consolas"/>
-          <w:sz w:val="16"/>
-        </w:rPr>
-        <w:t xml:space="preserve">Initialise </w:t>
-      </w:r>
-      <w:r>
-        <w:rPr>
-          <w:rFonts w:ascii="Consolas" w:hAnsi="Consolas"/>
-          <w:sz w:val="16"/>
-        </w:rPr>
-        <w:t>Sound Manager</w:t>
-      </w:r>
-    </w:p>
-    <w:p>
-      <w:pPr>
-        <w:spacing w:after="0"/>
-        <w:rPr>
-          <w:rFonts w:ascii="Consolas" w:hAnsi="Consolas"/>
-          <w:sz w:val="16"/>
-        </w:rPr>
-      </w:pPr>
-      <w:r>
-        <w:rPr>
-          <w:rFonts w:ascii="Consolas" w:hAnsi="Consolas"/>
-          <w:sz w:val="16"/>
-        </w:rPr>
-        <w:t xml:space="preserve">Initialise </w:t>
-      </w:r>
-      <w:r>
-        <w:rPr>
-          <w:rFonts w:ascii="Consolas" w:hAnsi="Consolas"/>
-          <w:sz w:val="16"/>
-        </w:rPr>
-        <w:t>Texture Loader</w:t>
-      </w:r>
-    </w:p>
-    <w:p>
-      <w:pPr>
-        <w:spacing w:after="0"/>
-        <w:rPr>
-          <w:rFonts w:ascii="Consolas" w:hAnsi="Consolas"/>
-          <w:sz w:val="16"/>
-        </w:rPr>
-      </w:pPr>
-      <w:r>
-        <w:rPr>
-          <w:rFonts w:ascii="Consolas" w:hAnsi="Consolas"/>
-          <w:sz w:val="16"/>
-        </w:rPr>
-        <w:t xml:space="preserve">Initialise </w:t>
-      </w:r>
-      <w:r>
-        <w:rPr>
-          <w:rFonts w:ascii="Consolas" w:hAnsi="Consolas"/>
-          <w:sz w:val="16"/>
-        </w:rPr>
-        <w:t>Text</w:t>
-      </w:r>
-    </w:p>
-    <w:p>
-      <w:pPr>
-        <w:spacing w:after="0"/>
-        <w:rPr>
-          <w:rFonts w:ascii="Consolas" w:hAnsi="Consolas"/>
-          <w:sz w:val="16"/>
-        </w:rPr>
-      </w:pPr>
-      <w:r>
-        <w:rPr>
-          <w:rFonts w:ascii="Consolas" w:hAnsi="Consolas"/>
-          <w:sz w:val="16"/>
-        </w:rPr>
-        <w:t>Initialise</w:t>
-      </w:r>
-      <w:r>
-        <w:rPr>
-          <w:rFonts w:ascii="Consolas" w:hAnsi="Consolas"/>
-          <w:sz w:val="16"/>
-        </w:rPr>
-        <w:t xml:space="preserve"> Lighting</w:t>
+        <w:t>Initialise Physics</w:t>
+      </w:r>
+    </w:p>
+    <w:p>
+      <w:pPr>
+        <w:spacing w:after="0"/>
+        <w:rPr>
+          <w:rFonts w:ascii="Consolas" w:hAnsi="Consolas"/>
+          <w:sz w:val="16"/>
+        </w:rPr>
+      </w:pPr>
+      <w:r>
+        <w:rPr>
+          <w:rFonts w:ascii="Consolas" w:hAnsi="Consolas"/>
+          <w:sz w:val="16"/>
+        </w:rPr>
+        <w:t>Initialise Sound Manager</w:t>
+      </w:r>
+    </w:p>
+    <w:p>
+      <w:pPr>
+        <w:spacing w:after="0"/>
+        <w:rPr>
+          <w:rFonts w:ascii="Consolas" w:hAnsi="Consolas"/>
+          <w:sz w:val="16"/>
+        </w:rPr>
+      </w:pPr>
+      <w:r>
+        <w:rPr>
+          <w:rFonts w:ascii="Consolas" w:hAnsi="Consolas"/>
+          <w:sz w:val="16"/>
+        </w:rPr>
+        <w:t>Initialise Texture Loader</w:t>
+      </w:r>
+    </w:p>
+    <w:p>
+      <w:pPr>
+        <w:spacing w:after="0"/>
+        <w:rPr>
+          <w:rFonts w:ascii="Consolas" w:hAnsi="Consolas"/>
+          <w:sz w:val="16"/>
+        </w:rPr>
+      </w:pPr>
+      <w:r>
+        <w:rPr>
+          <w:rFonts w:ascii="Consolas" w:hAnsi="Consolas"/>
+          <w:sz w:val="16"/>
+        </w:rPr>
+        <w:t>Initialise Text</w:t>
+      </w:r>
+    </w:p>
+    <w:p>
+      <w:pPr>
+        <w:spacing w:after="0"/>
+        <w:rPr>
+          <w:rFonts w:ascii="Consolas" w:hAnsi="Consolas"/>
+          <w:sz w:val="16"/>
+        </w:rPr>
+      </w:pPr>
+      <w:r>
+        <w:rPr>
+          <w:rFonts w:ascii="Consolas" w:hAnsi="Consolas"/>
+          <w:sz w:val="16"/>
+        </w:rPr>
+        <w:t>Initialise Lighting</w:t>
       </w:r>
     </w:p>
     <w:p>
@@ -3468,16 +3433,1971 @@
           <w:sz w:val="16"/>
         </w:rPr>
       </w:pPr>
+      <w:r>
+        <w:rPr>
+          <w:rFonts w:ascii="Consolas" w:hAnsi="Consolas"/>
+          <w:sz w:val="16"/>
+        </w:rPr>
+        <w:t>For each main menu button</w:t>
+      </w:r>
+    </w:p>
+    <w:p>
+      <w:pPr>
+        <w:spacing w:after="0"/>
+        <w:rPr>
+          <w:rFonts w:ascii="Consolas" w:hAnsi="Consolas"/>
+          <w:sz w:val="16"/>
+        </w:rPr>
+      </w:pPr>
+      <w:r>
+        <w:rPr>
+          <w:rFonts w:ascii="Consolas" w:hAnsi="Consolas"/>
+          <w:sz w:val="16"/>
+        </w:rPr>
+        <w:tab/>
+        <w:t>Hide button</w:t>
+      </w:r>
+    </w:p>
+    <w:p>
+      <w:pPr>
+        <w:spacing w:after="0"/>
+        <w:rPr>
+          <w:rFonts w:ascii="Consolas" w:hAnsi="Consolas"/>
+          <w:sz w:val="16"/>
+        </w:rPr>
+      </w:pPr>
+      <w:r>
+        <w:rPr>
+          <w:rFonts w:ascii="Consolas" w:hAnsi="Consolas"/>
+          <w:sz w:val="16"/>
+        </w:rPr>
+        <w:t>Loop</w:t>
+      </w:r>
+    </w:p>
+    <w:p>
+      <w:pPr>
+        <w:spacing w:after="0"/>
+        <w:rPr>
+          <w:rFonts w:ascii="Consolas" w:hAnsi="Consolas"/>
+          <w:sz w:val="16"/>
+        </w:rPr>
+      </w:pPr>
+      <w:r>
+        <w:rPr>
+          <w:rFonts w:ascii="Consolas" w:hAnsi="Consolas"/>
+          <w:sz w:val="16"/>
+        </w:rPr>
+        <w:t xml:space="preserve">For each high </w:t>
+      </w:r>
+      <w:proofErr w:type="gramStart"/>
+      <w:r>
+        <w:rPr>
+          <w:rFonts w:ascii="Consolas" w:hAnsi="Consolas"/>
+          <w:sz w:val="16"/>
+        </w:rPr>
+        <w:t>scores</w:t>
+      </w:r>
+      <w:proofErr w:type="gramEnd"/>
+      <w:r>
+        <w:rPr>
+          <w:rFonts w:ascii="Consolas" w:hAnsi="Consolas"/>
+          <w:sz w:val="16"/>
+        </w:rPr>
+        <w:t xml:space="preserve"> button</w:t>
+      </w:r>
+    </w:p>
+    <w:p>
+      <w:pPr>
+        <w:spacing w:after="0"/>
+        <w:rPr>
+          <w:rFonts w:ascii="Consolas" w:hAnsi="Consolas"/>
+          <w:sz w:val="16"/>
+        </w:rPr>
+      </w:pPr>
+      <w:r>
+        <w:rPr>
+          <w:rFonts w:ascii="Consolas" w:hAnsi="Consolas"/>
+          <w:sz w:val="16"/>
+        </w:rPr>
+        <w:tab/>
+        <w:t>Unhide button</w:t>
+      </w:r>
+    </w:p>
+    <w:p>
+      <w:pPr>
+        <w:spacing w:after="0"/>
+        <w:rPr>
+          <w:rFonts w:ascii="Consolas" w:hAnsi="Consolas"/>
+          <w:sz w:val="16"/>
+        </w:rPr>
+      </w:pPr>
+      <w:r>
+        <w:rPr>
+          <w:rFonts w:ascii="Consolas" w:hAnsi="Consolas"/>
+          <w:sz w:val="16"/>
+        </w:rPr>
+        <w:t>Loop</w:t>
+      </w:r>
+    </w:p>
+    <w:p>
+      <w:pPr>
+        <w:spacing w:after="0"/>
+        <w:rPr>
+          <w:rFonts w:ascii="Consolas" w:hAnsi="Consolas"/>
+          <w:sz w:val="16"/>
+        </w:rPr>
+      </w:pPr>
+      <w:r>
+        <w:rPr>
+          <w:rFonts w:ascii="Consolas" w:hAnsi="Consolas"/>
+          <w:sz w:val="16"/>
+        </w:rPr>
+        <w:t>Open hide scores text file for editing</w:t>
+      </w:r>
+    </w:p>
+    <w:p>
+      <w:pPr>
+        <w:spacing w:after="0"/>
+        <w:rPr>
+          <w:rFonts w:ascii="Consolas" w:hAnsi="Consolas"/>
+          <w:sz w:val="16"/>
+        </w:rPr>
+      </w:pPr>
+      <w:r>
+        <w:rPr>
+          <w:rFonts w:ascii="Consolas" w:hAnsi="Consolas"/>
+          <w:sz w:val="16"/>
+        </w:rPr>
+        <w:t xml:space="preserve">Do until </w:t>
+      </w:r>
       <w:proofErr w:type="spellStart"/>
       <w:r>
         <w:rPr>
           <w:rFonts w:ascii="Consolas" w:hAnsi="Consolas"/>
           <w:sz w:val="16"/>
         </w:rPr>
-        <w:t>dffb</w:t>
+        <w:t>eof</w:t>
+      </w:r>
+      <w:proofErr w:type="spellEnd"/>
+    </w:p>
+    <w:p>
+      <w:pPr>
+        <w:spacing w:after="0"/>
+        <w:rPr>
+          <w:rFonts w:ascii="Consolas" w:hAnsi="Consolas"/>
+          <w:sz w:val="16"/>
+        </w:rPr>
+      </w:pPr>
+      <w:r>
+        <w:rPr>
+          <w:rFonts w:ascii="Consolas" w:hAnsi="Consolas"/>
+          <w:sz w:val="16"/>
+        </w:rPr>
+        <w:tab/>
+        <w:t>Get Score &amp; Player name</w:t>
+      </w:r>
+    </w:p>
+    <w:p>
+      <w:pPr>
+        <w:spacing w:after="0"/>
+        <w:rPr>
+          <w:rFonts w:ascii="Consolas" w:hAnsi="Consolas"/>
+          <w:sz w:val="16"/>
+        </w:rPr>
+      </w:pPr>
+      <w:r>
+        <w:rPr>
+          <w:rFonts w:ascii="Consolas" w:hAnsi="Consolas"/>
+          <w:sz w:val="16"/>
+        </w:rPr>
+        <w:t>Loop</w:t>
+      </w:r>
+    </w:p>
+    <w:p>
+      <w:pPr>
+        <w:spacing w:after="0"/>
+        <w:rPr>
+          <w:rFonts w:ascii="Consolas" w:hAnsi="Consolas"/>
+          <w:sz w:val="16"/>
+        </w:rPr>
+      </w:pPr>
+      <w:r>
+        <w:rPr>
+          <w:rFonts w:ascii="Consolas" w:hAnsi="Consolas"/>
+          <w:sz w:val="16"/>
+        </w:rPr>
+        <w:t xml:space="preserve">For </w:t>
+      </w:r>
+      <w:proofErr w:type="spellStart"/>
+      <w:r>
+        <w:rPr>
+          <w:rFonts w:ascii="Consolas" w:hAnsi="Consolas"/>
+          <w:sz w:val="16"/>
+        </w:rPr>
+        <w:t>i</w:t>
+      </w:r>
+      <w:proofErr w:type="spellEnd"/>
+      <w:r>
+        <w:rPr>
+          <w:rFonts w:ascii="Consolas" w:hAnsi="Consolas"/>
+          <w:sz w:val="16"/>
+        </w:rPr>
+        <w:t xml:space="preserve"> = lower bound of score &amp; name array to upper bound of array</w:t>
+      </w:r>
+    </w:p>
+    <w:p>
+      <w:pPr>
+        <w:spacing w:after="0"/>
+        <w:rPr>
+          <w:rFonts w:ascii="Consolas" w:hAnsi="Consolas"/>
+          <w:sz w:val="16"/>
+        </w:rPr>
+      </w:pPr>
+      <w:r>
+        <w:rPr>
+          <w:rFonts w:ascii="Consolas" w:hAnsi="Consolas"/>
+          <w:sz w:val="16"/>
+        </w:rPr>
+        <w:tab/>
+        <w:t xml:space="preserve">Sort from highest to lowest, giving a rank number </w:t>
+      </w:r>
+    </w:p>
+    <w:p>
+      <w:pPr>
+        <w:spacing w:after="0"/>
+        <w:rPr>
+          <w:rFonts w:ascii="Consolas" w:hAnsi="Consolas"/>
+          <w:sz w:val="16"/>
+        </w:rPr>
+      </w:pPr>
+      <w:r>
+        <w:rPr>
+          <w:rFonts w:ascii="Consolas" w:hAnsi="Consolas"/>
+          <w:sz w:val="16"/>
+        </w:rPr>
+        <w:t xml:space="preserve">Next </w:t>
+      </w:r>
+      <w:proofErr w:type="spellStart"/>
+      <w:r>
+        <w:rPr>
+          <w:rFonts w:ascii="Consolas" w:hAnsi="Consolas"/>
+          <w:sz w:val="16"/>
+        </w:rPr>
+        <w:t>i</w:t>
+      </w:r>
+      <w:proofErr w:type="spellEnd"/>
+    </w:p>
+    <w:p>
+      <w:pPr>
+        <w:spacing w:after="0"/>
+        <w:rPr>
+          <w:rFonts w:ascii="Consolas" w:hAnsi="Consolas"/>
+          <w:sz w:val="16"/>
+        </w:rPr>
+      </w:pPr>
+      <w:r>
+        <w:rPr>
+          <w:rFonts w:ascii="Consolas" w:hAnsi="Consolas"/>
+          <w:sz w:val="16"/>
+        </w:rPr>
+        <w:t>Display list of high scores onto screen</w:t>
+      </w:r>
+    </w:p>
+    <w:p>
+      <w:pPr>
+        <w:spacing w:after="0"/>
+        <w:rPr>
+          <w:rFonts w:ascii="Consolas" w:hAnsi="Consolas"/>
+          <w:sz w:val="16"/>
+        </w:rPr>
+      </w:pPr>
+      <w:r>
+        <w:rPr>
+          <w:rFonts w:ascii="Consolas" w:hAnsi="Consolas"/>
+          <w:sz w:val="16"/>
+        </w:rPr>
+        <w:t>Close high scores text file</w:t>
+      </w:r>
+    </w:p>
+    <w:p>
+      <w:pPr>
+        <w:pStyle w:val="Heading2"/>
+      </w:pPr>
+      <w:r>
+        <w:t>Fire [D]</w:t>
+      </w:r>
+    </w:p>
+    <w:p>
+      <w:pPr>
+        <w:spacing w:after="0"/>
+        <w:rPr>
+          <w:rFonts w:ascii="Consolas" w:hAnsi="Consolas"/>
+          <w:sz w:val="16"/>
+        </w:rPr>
+      </w:pPr>
+      <w:r>
+        <w:rPr>
+          <w:rFonts w:ascii="Consolas" w:hAnsi="Consolas"/>
+          <w:sz w:val="16"/>
+        </w:rPr>
+        <w:t>Is the cooldown bool false for the entities weapon?</w:t>
+      </w:r>
+    </w:p>
+    <w:p>
+      <w:pPr>
+        <w:spacing w:after="0"/>
+        <w:rPr>
+          <w:rFonts w:ascii="Consolas" w:hAnsi="Consolas"/>
+          <w:sz w:val="16"/>
+        </w:rPr>
+      </w:pPr>
+      <w:r>
+        <w:rPr>
+          <w:rFonts w:ascii="Consolas" w:hAnsi="Consolas"/>
+          <w:sz w:val="16"/>
+        </w:rPr>
+        <w:tab/>
+        <w:t>Particle system -&gt; Set projectile to visible</w:t>
+      </w:r>
+    </w:p>
+    <w:p>
+      <w:pPr>
+        <w:spacing w:after="0"/>
+        <w:rPr>
+          <w:rFonts w:ascii="Consolas" w:hAnsi="Consolas"/>
+          <w:sz w:val="16"/>
+        </w:rPr>
+      </w:pPr>
+      <w:r>
+        <w:rPr>
+          <w:rFonts w:ascii="Consolas" w:hAnsi="Consolas"/>
+          <w:sz w:val="16"/>
+        </w:rPr>
+        <w:tab/>
+        <w:t>Particle system -&gt; Move projectile to turret end</w:t>
+      </w:r>
+    </w:p>
+    <w:p>
+      <w:pPr>
+        <w:spacing w:after="0"/>
+        <w:rPr>
+          <w:rFonts w:ascii="Consolas" w:hAnsi="Consolas"/>
+          <w:sz w:val="16"/>
+        </w:rPr>
+      </w:pPr>
+      <w:r>
+        <w:rPr>
+          <w:rFonts w:ascii="Consolas" w:hAnsi="Consolas"/>
+          <w:sz w:val="16"/>
+        </w:rPr>
+        <w:tab/>
+        <w:t xml:space="preserve">Particle system -&gt; Set forward velocity and rotation of projectile </w:t>
+      </w:r>
+    </w:p>
+    <w:p>
+      <w:pPr>
+        <w:spacing w:after="0"/>
+        <w:rPr>
+          <w:rFonts w:ascii="Consolas" w:hAnsi="Consolas"/>
+          <w:sz w:val="16"/>
+        </w:rPr>
+      </w:pPr>
+      <w:r>
+        <w:rPr>
+          <w:rFonts w:ascii="Consolas" w:hAnsi="Consolas"/>
+          <w:sz w:val="16"/>
+        </w:rPr>
+        <w:tab/>
+        <w:t>Set the cooldown bool to true</w:t>
+      </w:r>
+    </w:p>
+    <w:p>
+      <w:pPr>
+        <w:spacing w:after="0"/>
+        <w:rPr>
+          <w:rFonts w:ascii="Consolas" w:hAnsi="Consolas"/>
+          <w:sz w:val="16"/>
+        </w:rPr>
+      </w:pPr>
+      <w:r>
+        <w:rPr>
+          <w:rFonts w:ascii="Consolas" w:hAnsi="Consolas"/>
+          <w:sz w:val="16"/>
+        </w:rPr>
+        <w:tab/>
+        <w:t xml:space="preserve">Set the cooldown time to current time plus X seconds </w:t>
+      </w:r>
+    </w:p>
+    <w:p>
+      <w:pPr>
+        <w:spacing w:after="0"/>
+        <w:rPr>
+          <w:rFonts w:ascii="Consolas" w:hAnsi="Consolas"/>
+          <w:sz w:val="16"/>
+        </w:rPr>
+      </w:pPr>
+    </w:p>
+    <w:p>
+      <w:pPr>
+        <w:spacing w:after="0"/>
+        <w:rPr>
+          <w:rFonts w:ascii="Consolas" w:hAnsi="Consolas"/>
+          <w:sz w:val="16"/>
+        </w:rPr>
+      </w:pPr>
+      <w:r>
+        <w:rPr>
+          <w:rFonts w:ascii="Consolas" w:hAnsi="Consolas"/>
+          <w:sz w:val="16"/>
+        </w:rPr>
+        <w:t>Each frame</w:t>
+      </w:r>
+    </w:p>
+    <w:p>
+      <w:pPr>
+        <w:spacing w:after="0"/>
+        <w:rPr>
+          <w:rFonts w:ascii="Consolas" w:hAnsi="Consolas"/>
+          <w:sz w:val="16"/>
+        </w:rPr>
+      </w:pPr>
+      <w:r>
+        <w:rPr>
+          <w:rFonts w:ascii="Consolas" w:hAnsi="Consolas"/>
+          <w:sz w:val="16"/>
+        </w:rPr>
+        <w:tab/>
+        <w:t>Advance projectile forward by velocity amount</w:t>
+      </w:r>
+    </w:p>
+    <w:p>
+      <w:pPr>
+        <w:spacing w:after="0"/>
+        <w:rPr>
+          <w:rFonts w:ascii="Consolas" w:hAnsi="Consolas"/>
+          <w:sz w:val="16"/>
+        </w:rPr>
+      </w:pPr>
+      <w:r>
+        <w:rPr>
+          <w:rFonts w:ascii="Consolas" w:hAnsi="Consolas"/>
+          <w:sz w:val="16"/>
+        </w:rPr>
+        <w:tab/>
+        <w:t>Has the object collided with something?</w:t>
+      </w:r>
+    </w:p>
+    <w:p>
+      <w:pPr>
+        <w:spacing w:after="0"/>
+        <w:rPr>
+          <w:rFonts w:ascii="Consolas" w:hAnsi="Consolas"/>
+          <w:sz w:val="16"/>
+        </w:rPr>
+      </w:pPr>
+      <w:r>
+        <w:rPr>
+          <w:rFonts w:ascii="Consolas" w:hAnsi="Consolas"/>
+          <w:sz w:val="16"/>
+        </w:rPr>
+        <w:tab/>
+      </w:r>
+      <w:r>
+        <w:rPr>
+          <w:rFonts w:ascii="Consolas" w:hAnsi="Consolas"/>
+          <w:sz w:val="16"/>
+        </w:rPr>
+        <w:tab/>
+        <w:t>Is the collision against an enemy?</w:t>
+      </w:r>
+    </w:p>
+    <w:p>
+      <w:pPr>
+        <w:spacing w:after="0"/>
+        <w:rPr>
+          <w:rFonts w:ascii="Consolas" w:hAnsi="Consolas"/>
+          <w:sz w:val="16"/>
+        </w:rPr>
+      </w:pPr>
+      <w:r>
+        <w:rPr>
+          <w:rFonts w:ascii="Consolas" w:hAnsi="Consolas"/>
+          <w:sz w:val="16"/>
+        </w:rPr>
+        <w:tab/>
+      </w:r>
+      <w:r>
+        <w:rPr>
+          <w:rFonts w:ascii="Consolas" w:hAnsi="Consolas"/>
+          <w:sz w:val="16"/>
+        </w:rPr>
+        <w:tab/>
+      </w:r>
+      <w:r>
+        <w:rPr>
+          <w:rFonts w:ascii="Consolas" w:hAnsi="Consolas"/>
+          <w:sz w:val="16"/>
+        </w:rPr>
+        <w:tab/>
+        <w:t>Apply damage to the enemy entity</w:t>
+      </w:r>
+    </w:p>
+    <w:p>
+      <w:pPr>
+        <w:spacing w:after="0"/>
+        <w:rPr>
+          <w:rFonts w:ascii="Consolas" w:hAnsi="Consolas"/>
+          <w:sz w:val="16"/>
+        </w:rPr>
+      </w:pPr>
+      <w:r>
+        <w:rPr>
+          <w:rFonts w:ascii="Consolas" w:hAnsi="Consolas"/>
+          <w:sz w:val="16"/>
+        </w:rPr>
+        <w:tab/>
+      </w:r>
+      <w:r>
+        <w:rPr>
+          <w:rFonts w:ascii="Consolas" w:hAnsi="Consolas"/>
+          <w:sz w:val="16"/>
+        </w:rPr>
+        <w:tab/>
+      </w:r>
+      <w:r>
+        <w:rPr>
+          <w:rFonts w:ascii="Consolas" w:hAnsi="Consolas"/>
+          <w:sz w:val="16"/>
+        </w:rPr>
+        <w:tab/>
+        <w:t>Is the enemy dead?</w:t>
+      </w:r>
+    </w:p>
+    <w:p>
+      <w:pPr>
+        <w:spacing w:after="0"/>
+        <w:rPr>
+          <w:rFonts w:ascii="Consolas" w:hAnsi="Consolas"/>
+          <w:sz w:val="16"/>
+        </w:rPr>
+      </w:pPr>
+      <w:r>
+        <w:rPr>
+          <w:rFonts w:ascii="Consolas" w:hAnsi="Consolas"/>
+          <w:sz w:val="16"/>
+        </w:rPr>
+        <w:tab/>
+      </w:r>
+      <w:r>
+        <w:rPr>
+          <w:rFonts w:ascii="Consolas" w:hAnsi="Consolas"/>
+          <w:sz w:val="16"/>
+        </w:rPr>
+        <w:tab/>
+      </w:r>
+      <w:r>
+        <w:rPr>
+          <w:rFonts w:ascii="Consolas" w:hAnsi="Consolas"/>
+          <w:sz w:val="16"/>
+        </w:rPr>
+        <w:tab/>
+      </w:r>
+      <w:r>
+        <w:rPr>
+          <w:rFonts w:ascii="Consolas" w:hAnsi="Consolas"/>
+          <w:sz w:val="16"/>
+        </w:rPr>
+        <w:tab/>
+        <w:t>Add to score</w:t>
+      </w:r>
+    </w:p>
+    <w:p>
+      <w:pPr>
+        <w:spacing w:after="0"/>
+        <w:rPr>
+          <w:rFonts w:ascii="Consolas" w:hAnsi="Consolas"/>
+          <w:sz w:val="16"/>
+        </w:rPr>
+      </w:pPr>
+      <w:r>
+        <w:rPr>
+          <w:rFonts w:ascii="Consolas" w:hAnsi="Consolas"/>
+          <w:sz w:val="16"/>
+        </w:rPr>
+        <w:tab/>
+      </w:r>
+      <w:r>
+        <w:rPr>
+          <w:rFonts w:ascii="Consolas" w:hAnsi="Consolas"/>
+          <w:sz w:val="16"/>
+        </w:rPr>
+        <w:tab/>
+      </w:r>
+      <w:r>
+        <w:rPr>
+          <w:rFonts w:ascii="Consolas" w:hAnsi="Consolas"/>
+          <w:sz w:val="16"/>
+        </w:rPr>
+        <w:tab/>
+      </w:r>
+      <w:r>
+        <w:rPr>
+          <w:rFonts w:ascii="Consolas" w:hAnsi="Consolas"/>
+          <w:sz w:val="16"/>
+        </w:rPr>
+        <w:tab/>
+        <w:t>Play death animation</w:t>
+      </w:r>
+    </w:p>
+    <w:p>
+      <w:pPr>
+        <w:spacing w:after="0"/>
+        <w:rPr>
+          <w:rFonts w:ascii="Consolas" w:hAnsi="Consolas"/>
+          <w:sz w:val="16"/>
+        </w:rPr>
+      </w:pPr>
+      <w:r>
+        <w:rPr>
+          <w:rFonts w:ascii="Consolas" w:hAnsi="Consolas"/>
+          <w:sz w:val="16"/>
+        </w:rPr>
+        <w:tab/>
+      </w:r>
+      <w:r>
+        <w:rPr>
+          <w:rFonts w:ascii="Consolas" w:hAnsi="Consolas"/>
+          <w:sz w:val="16"/>
+        </w:rPr>
+        <w:tab/>
+      </w:r>
+      <w:r>
+        <w:rPr>
+          <w:rFonts w:ascii="Consolas" w:hAnsi="Consolas"/>
+          <w:sz w:val="16"/>
+        </w:rPr>
+        <w:tab/>
+      </w:r>
+      <w:r>
+        <w:rPr>
+          <w:rFonts w:ascii="Consolas" w:hAnsi="Consolas"/>
+          <w:sz w:val="16"/>
+        </w:rPr>
+        <w:tab/>
+        <w:t>Play death sound</w:t>
+      </w:r>
+    </w:p>
+    <w:p>
+      <w:pPr>
+        <w:spacing w:after="0"/>
+        <w:rPr>
+          <w:rFonts w:ascii="Consolas" w:hAnsi="Consolas"/>
+          <w:sz w:val="16"/>
+        </w:rPr>
+      </w:pPr>
+      <w:r>
+        <w:rPr>
+          <w:rFonts w:ascii="Consolas" w:hAnsi="Consolas"/>
+          <w:sz w:val="16"/>
+        </w:rPr>
+        <w:tab/>
+      </w:r>
+      <w:r>
+        <w:rPr>
+          <w:rFonts w:ascii="Consolas" w:hAnsi="Consolas"/>
+          <w:sz w:val="16"/>
+        </w:rPr>
+        <w:tab/>
+      </w:r>
+      <w:r>
+        <w:rPr>
+          <w:rFonts w:ascii="Consolas" w:hAnsi="Consolas"/>
+          <w:sz w:val="16"/>
+        </w:rPr>
+        <w:tab/>
+        <w:t>Is the enemy alive?</w:t>
+      </w:r>
+    </w:p>
+    <w:p>
+      <w:pPr>
+        <w:spacing w:after="0"/>
+        <w:rPr>
+          <w:rFonts w:ascii="Consolas" w:hAnsi="Consolas"/>
+          <w:sz w:val="16"/>
+        </w:rPr>
+      </w:pPr>
+      <w:r>
+        <w:rPr>
+          <w:rFonts w:ascii="Consolas" w:hAnsi="Consolas"/>
+          <w:sz w:val="16"/>
+        </w:rPr>
+        <w:tab/>
+      </w:r>
+      <w:r>
+        <w:rPr>
+          <w:rFonts w:ascii="Consolas" w:hAnsi="Consolas"/>
+          <w:sz w:val="16"/>
+        </w:rPr>
+        <w:tab/>
+      </w:r>
+      <w:r>
+        <w:rPr>
+          <w:rFonts w:ascii="Consolas" w:hAnsi="Consolas"/>
+          <w:sz w:val="16"/>
+        </w:rPr>
+        <w:tab/>
+      </w:r>
+      <w:r>
+        <w:rPr>
+          <w:rFonts w:ascii="Consolas" w:hAnsi="Consolas"/>
+          <w:sz w:val="16"/>
+        </w:rPr>
+        <w:tab/>
+        <w:t xml:space="preserve">AI -&gt; Received damage function </w:t>
+      </w:r>
+    </w:p>
+    <w:p>
+      <w:pPr>
+        <w:spacing w:after="0"/>
+        <w:rPr>
+          <w:rFonts w:ascii="Consolas" w:hAnsi="Consolas"/>
+          <w:sz w:val="16"/>
+        </w:rPr>
+      </w:pPr>
+      <w:r>
+        <w:rPr>
+          <w:rFonts w:ascii="Consolas" w:hAnsi="Consolas"/>
+          <w:sz w:val="16"/>
+        </w:rPr>
+        <w:tab/>
+      </w:r>
+      <w:r>
+        <w:rPr>
+          <w:rFonts w:ascii="Consolas" w:hAnsi="Consolas"/>
+          <w:sz w:val="16"/>
+        </w:rPr>
+        <w:tab/>
+        <w:t>Is the collision not against an enemy?</w:t>
+      </w:r>
+    </w:p>
+    <w:p>
+      <w:pPr>
+        <w:spacing w:after="0"/>
+        <w:rPr>
+          <w:rFonts w:ascii="Consolas" w:hAnsi="Consolas"/>
+          <w:sz w:val="16"/>
+        </w:rPr>
+      </w:pPr>
+      <w:r>
+        <w:rPr>
+          <w:rFonts w:ascii="Consolas" w:hAnsi="Consolas"/>
+          <w:sz w:val="16"/>
+        </w:rPr>
+        <w:tab/>
+      </w:r>
+      <w:r>
+        <w:rPr>
+          <w:rFonts w:ascii="Consolas" w:hAnsi="Consolas"/>
+          <w:sz w:val="16"/>
+        </w:rPr>
+        <w:tab/>
+      </w:r>
+      <w:r>
+        <w:rPr>
+          <w:rFonts w:ascii="Consolas" w:hAnsi="Consolas"/>
+          <w:sz w:val="16"/>
+        </w:rPr>
+        <w:tab/>
+        <w:t>Set projectile velocity to 0</w:t>
+      </w:r>
+    </w:p>
+    <w:p>
+      <w:pPr>
+        <w:spacing w:after="0"/>
+        <w:rPr>
+          <w:rFonts w:ascii="Consolas" w:hAnsi="Consolas"/>
+          <w:sz w:val="16"/>
+        </w:rPr>
+      </w:pPr>
+      <w:r>
+        <w:rPr>
+          <w:rFonts w:ascii="Consolas" w:hAnsi="Consolas"/>
+          <w:sz w:val="16"/>
+        </w:rPr>
+        <w:tab/>
+      </w:r>
+      <w:r>
+        <w:rPr>
+          <w:rFonts w:ascii="Consolas" w:hAnsi="Consolas"/>
+          <w:sz w:val="16"/>
+        </w:rPr>
+        <w:tab/>
+      </w:r>
+      <w:r>
+        <w:rPr>
+          <w:rFonts w:ascii="Consolas" w:hAnsi="Consolas"/>
+          <w:sz w:val="16"/>
+        </w:rPr>
+        <w:tab/>
+        <w:t>Return projectile to starting location</w:t>
+      </w:r>
+    </w:p>
+    <w:p>
+      <w:pPr>
+        <w:spacing w:after="0"/>
+        <w:rPr>
+          <w:rFonts w:ascii="Consolas" w:hAnsi="Consolas"/>
+          <w:sz w:val="16"/>
+        </w:rPr>
+      </w:pPr>
+      <w:r>
+        <w:rPr>
+          <w:rFonts w:ascii="Consolas" w:hAnsi="Consolas"/>
+          <w:sz w:val="16"/>
+        </w:rPr>
+        <w:tab/>
+      </w:r>
+      <w:r>
+        <w:rPr>
+          <w:rFonts w:ascii="Consolas" w:hAnsi="Consolas"/>
+          <w:sz w:val="16"/>
+        </w:rPr>
+        <w:tab/>
+      </w:r>
+      <w:r>
+        <w:rPr>
+          <w:rFonts w:ascii="Consolas" w:hAnsi="Consolas"/>
+          <w:sz w:val="16"/>
+        </w:rPr>
+        <w:tab/>
+        <w:t xml:space="preserve">Hide the projectile </w:t>
+      </w:r>
+    </w:p>
+    <w:p>
+      <w:pPr>
+        <w:spacing w:after="0"/>
+        <w:rPr>
+          <w:rFonts w:ascii="Consolas" w:hAnsi="Consolas"/>
+          <w:sz w:val="16"/>
+        </w:rPr>
+      </w:pPr>
+      <w:r>
+        <w:rPr>
+          <w:rFonts w:ascii="Consolas" w:hAnsi="Consolas"/>
+          <w:sz w:val="16"/>
+        </w:rPr>
+        <w:tab/>
+        <w:t>Has the object not collided?</w:t>
+      </w:r>
+    </w:p>
+    <w:p>
+      <w:pPr>
+        <w:spacing w:after="0"/>
+        <w:rPr>
+          <w:rFonts w:ascii="Consolas" w:hAnsi="Consolas"/>
+          <w:sz w:val="16"/>
+        </w:rPr>
+      </w:pPr>
+      <w:r>
+        <w:rPr>
+          <w:rFonts w:ascii="Consolas" w:hAnsi="Consolas"/>
+          <w:sz w:val="16"/>
+        </w:rPr>
+        <w:tab/>
+      </w:r>
+      <w:r>
+        <w:rPr>
+          <w:rFonts w:ascii="Consolas" w:hAnsi="Consolas"/>
+          <w:sz w:val="16"/>
+        </w:rPr>
+        <w:tab/>
+        <w:t>Has the projectile reached the distance limit?</w:t>
+      </w:r>
+    </w:p>
+    <w:p>
+      <w:pPr>
+        <w:spacing w:after="0"/>
+        <w:rPr>
+          <w:rFonts w:ascii="Consolas" w:hAnsi="Consolas"/>
+          <w:sz w:val="16"/>
+        </w:rPr>
+      </w:pPr>
+      <w:r>
+        <w:rPr>
+          <w:rFonts w:ascii="Consolas" w:hAnsi="Consolas"/>
+          <w:sz w:val="16"/>
+        </w:rPr>
+        <w:tab/>
+      </w:r>
+      <w:r>
+        <w:rPr>
+          <w:rFonts w:ascii="Consolas" w:hAnsi="Consolas"/>
+          <w:sz w:val="16"/>
+        </w:rPr>
+        <w:tab/>
+      </w:r>
+      <w:r>
+        <w:rPr>
+          <w:rFonts w:ascii="Consolas" w:hAnsi="Consolas"/>
+          <w:sz w:val="16"/>
+        </w:rPr>
+        <w:tab/>
+        <w:t>Set projectile velocity to 0</w:t>
+      </w:r>
+    </w:p>
+    <w:p>
+      <w:pPr>
+        <w:spacing w:after="0"/>
+        <w:rPr>
+          <w:rFonts w:ascii="Consolas" w:hAnsi="Consolas"/>
+          <w:sz w:val="16"/>
+        </w:rPr>
+      </w:pPr>
+      <w:r>
+        <w:rPr>
+          <w:rFonts w:ascii="Consolas" w:hAnsi="Consolas"/>
+          <w:sz w:val="16"/>
+        </w:rPr>
+        <w:tab/>
+      </w:r>
+      <w:r>
+        <w:rPr>
+          <w:rFonts w:ascii="Consolas" w:hAnsi="Consolas"/>
+          <w:sz w:val="16"/>
+        </w:rPr>
+        <w:tab/>
+      </w:r>
+      <w:r>
+        <w:rPr>
+          <w:rFonts w:ascii="Consolas" w:hAnsi="Consolas"/>
+          <w:sz w:val="16"/>
+        </w:rPr>
+        <w:tab/>
+        <w:t>Return projectile to starting location</w:t>
+      </w:r>
+    </w:p>
+    <w:p>
+      <w:pPr>
+        <w:spacing w:after="0"/>
+        <w:rPr>
+          <w:rFonts w:ascii="Consolas" w:hAnsi="Consolas"/>
+          <w:sz w:val="16"/>
+        </w:rPr>
+      </w:pPr>
+      <w:r>
+        <w:rPr>
+          <w:rFonts w:ascii="Consolas" w:hAnsi="Consolas"/>
+          <w:sz w:val="16"/>
+        </w:rPr>
+        <w:lastRenderedPageBreak/>
+        <w:tab/>
+      </w:r>
+      <w:r>
+        <w:rPr>
+          <w:rFonts w:ascii="Consolas" w:hAnsi="Consolas"/>
+          <w:sz w:val="16"/>
+        </w:rPr>
+        <w:tab/>
+      </w:r>
+      <w:r>
+        <w:rPr>
+          <w:rFonts w:ascii="Consolas" w:hAnsi="Consolas"/>
+          <w:sz w:val="16"/>
+        </w:rPr>
+        <w:tab/>
+        <w:t xml:space="preserve">Hide the projectile </w:t>
+      </w:r>
+    </w:p>
+    <w:p>
+      <w:pPr>
+        <w:spacing w:after="0"/>
+        <w:rPr>
+          <w:rFonts w:ascii="Consolas" w:hAnsi="Consolas"/>
+          <w:sz w:val="16"/>
+        </w:rPr>
+      </w:pPr>
+    </w:p>
+    <w:p>
+      <w:pPr>
+        <w:spacing w:after="0"/>
+        <w:rPr>
+          <w:rFonts w:ascii="Consolas" w:hAnsi="Consolas"/>
+          <w:sz w:val="16"/>
+        </w:rPr>
+      </w:pPr>
+      <w:r>
+        <w:rPr>
+          <w:rFonts w:ascii="Consolas" w:hAnsi="Consolas"/>
+          <w:sz w:val="16"/>
+        </w:rPr>
+        <w:t>Next frame</w:t>
+      </w:r>
+    </w:p>
+    <w:p>
+      <w:pPr>
+        <w:pStyle w:val="Heading2"/>
+      </w:pPr>
+      <w:r>
+        <w:t>Movement [E]</w:t>
+      </w:r>
+    </w:p>
+    <w:p>
+      <w:pPr>
+        <w:spacing w:after="0"/>
+        <w:rPr>
+          <w:rFonts w:ascii="Consolas" w:hAnsi="Consolas"/>
+          <w:sz w:val="16"/>
+        </w:rPr>
+      </w:pPr>
+      <w:r>
+        <w:rPr>
+          <w:rFonts w:ascii="Consolas" w:hAnsi="Consolas"/>
+          <w:sz w:val="16"/>
+        </w:rPr>
+        <w:t>Input -&gt; get new mouse coordinates</w:t>
+      </w:r>
+    </w:p>
+    <w:p>
+      <w:pPr>
+        <w:spacing w:after="0"/>
+        <w:rPr>
+          <w:rFonts w:ascii="Consolas" w:hAnsi="Consolas"/>
+          <w:sz w:val="16"/>
+        </w:rPr>
+      </w:pPr>
+      <w:proofErr w:type="spellStart"/>
+      <w:r>
+        <w:rPr>
+          <w:rFonts w:ascii="Consolas" w:hAnsi="Consolas"/>
+          <w:sz w:val="16"/>
+        </w:rPr>
+        <w:t>Camera.rotation.x</w:t>
+      </w:r>
+      <w:proofErr w:type="spellEnd"/>
+      <w:r>
+        <w:rPr>
+          <w:rFonts w:ascii="Consolas" w:hAnsi="Consolas"/>
+          <w:sz w:val="16"/>
+        </w:rPr>
+        <w:t xml:space="preserve">, y &amp; z = </w:t>
+      </w:r>
+      <w:proofErr w:type="spellStart"/>
+      <w:r>
+        <w:rPr>
+          <w:rFonts w:ascii="Consolas" w:hAnsi="Consolas"/>
+          <w:sz w:val="16"/>
+        </w:rPr>
+        <w:t>Input.Mouse.x</w:t>
+      </w:r>
+      <w:proofErr w:type="spellEnd"/>
+      <w:r>
+        <w:rPr>
+          <w:rFonts w:ascii="Consolas" w:hAnsi="Consolas"/>
+          <w:sz w:val="16"/>
+        </w:rPr>
+        <w:t>, y &amp; z</w:t>
+      </w:r>
+    </w:p>
+    <w:p>
+      <w:pPr>
+        <w:spacing w:after="0"/>
+        <w:rPr>
+          <w:rFonts w:ascii="Consolas" w:hAnsi="Consolas"/>
+          <w:sz w:val="16"/>
+        </w:rPr>
+      </w:pPr>
+      <w:r>
+        <w:rPr>
+          <w:rFonts w:ascii="Consolas" w:hAnsi="Consolas"/>
+          <w:sz w:val="16"/>
+        </w:rPr>
+        <w:t>Is the player pressing the accelerate key?</w:t>
+      </w:r>
+    </w:p>
+    <w:p>
+      <w:pPr>
+        <w:spacing w:after="0"/>
+        <w:rPr>
+          <w:rFonts w:ascii="Consolas" w:hAnsi="Consolas"/>
+          <w:sz w:val="16"/>
+        </w:rPr>
+      </w:pPr>
+      <w:r>
+        <w:rPr>
+          <w:rFonts w:ascii="Consolas" w:hAnsi="Consolas"/>
+          <w:sz w:val="16"/>
+        </w:rPr>
+        <w:tab/>
+        <w:t>Is the player at peak velocity?</w:t>
+      </w:r>
+    </w:p>
+    <w:p>
+      <w:pPr>
+        <w:spacing w:after="0"/>
+        <w:rPr>
+          <w:rFonts w:ascii="Consolas" w:hAnsi="Consolas"/>
+          <w:sz w:val="16"/>
+        </w:rPr>
+      </w:pPr>
+      <w:r>
+        <w:rPr>
+          <w:rFonts w:ascii="Consolas" w:hAnsi="Consolas"/>
+          <w:sz w:val="16"/>
+        </w:rPr>
+        <w:tab/>
+      </w:r>
+      <w:r>
+        <w:rPr>
+          <w:rFonts w:ascii="Consolas" w:hAnsi="Consolas"/>
+          <w:sz w:val="16"/>
+        </w:rPr>
+        <w:tab/>
+        <w:t>Keep velocity as it is</w:t>
+      </w:r>
+    </w:p>
+    <w:p>
+      <w:pPr>
+        <w:spacing w:after="0"/>
+        <w:ind w:left="1440"/>
+        <w:rPr>
+          <w:rFonts w:ascii="Consolas" w:hAnsi="Consolas"/>
+          <w:sz w:val="16"/>
+        </w:rPr>
+      </w:pPr>
+      <w:r>
+        <w:rPr>
+          <w:rFonts w:ascii="Consolas" w:hAnsi="Consolas"/>
+          <w:sz w:val="16"/>
+        </w:rPr>
+        <w:t>Move entity (and check collision</w:t>
+      </w:r>
+      <w:r>
+        <w:rPr>
+          <w:rFonts w:ascii="Consolas" w:hAnsi="Consolas"/>
+          <w:sz w:val="16"/>
+        </w:rPr>
+        <w:t xml:space="preserve"> [G]</w:t>
+      </w:r>
+      <w:r>
+        <w:rPr>
+          <w:rFonts w:ascii="Consolas" w:hAnsi="Consolas"/>
+          <w:sz w:val="16"/>
+        </w:rPr>
+        <w:t>)</w:t>
+      </w:r>
+    </w:p>
+    <w:p>
+      <w:pPr>
+        <w:spacing w:after="0"/>
+        <w:rPr>
+          <w:rFonts w:ascii="Consolas" w:hAnsi="Consolas"/>
+          <w:sz w:val="16"/>
+        </w:rPr>
+      </w:pPr>
+      <w:r>
+        <w:rPr>
+          <w:rFonts w:ascii="Consolas" w:hAnsi="Consolas"/>
+          <w:sz w:val="16"/>
+        </w:rPr>
+        <w:tab/>
+        <w:t>Is the player under peak velocity?</w:t>
+      </w:r>
+    </w:p>
+    <w:p>
+      <w:pPr>
+        <w:spacing w:after="0"/>
+        <w:rPr>
+          <w:rFonts w:ascii="Consolas" w:hAnsi="Consolas"/>
+          <w:sz w:val="16"/>
+        </w:rPr>
+      </w:pPr>
+      <w:r>
+        <w:rPr>
+          <w:rFonts w:ascii="Consolas" w:hAnsi="Consolas"/>
+          <w:sz w:val="16"/>
+        </w:rPr>
+        <w:tab/>
+      </w:r>
+      <w:r>
+        <w:rPr>
+          <w:rFonts w:ascii="Consolas" w:hAnsi="Consolas"/>
+          <w:sz w:val="16"/>
+        </w:rPr>
+        <w:tab/>
+        <w:t>Velocity += speed</w:t>
+      </w:r>
+    </w:p>
+    <w:p>
+      <w:pPr>
+        <w:spacing w:after="0"/>
+        <w:rPr>
+          <w:rFonts w:ascii="Consolas" w:hAnsi="Consolas"/>
+          <w:sz w:val="16"/>
+        </w:rPr>
+      </w:pPr>
+      <w:r>
+        <w:rPr>
+          <w:rFonts w:ascii="Consolas" w:hAnsi="Consolas"/>
+          <w:sz w:val="16"/>
+        </w:rPr>
+        <w:tab/>
+      </w:r>
+      <w:r>
+        <w:rPr>
+          <w:rFonts w:ascii="Consolas" w:hAnsi="Consolas"/>
+          <w:sz w:val="16"/>
+        </w:rPr>
+        <w:tab/>
+        <w:t>Move entity (and check collision</w:t>
+      </w:r>
+      <w:r>
+        <w:rPr>
+          <w:rFonts w:ascii="Consolas" w:hAnsi="Consolas"/>
+          <w:sz w:val="16"/>
+        </w:rPr>
+        <w:t xml:space="preserve"> [G]</w:t>
+      </w:r>
+      <w:r>
+        <w:rPr>
+          <w:rFonts w:ascii="Consolas" w:hAnsi="Consolas"/>
+          <w:sz w:val="16"/>
+        </w:rPr>
+        <w:t>)</w:t>
+      </w:r>
+    </w:p>
+    <w:p>
+      <w:pPr>
+        <w:spacing w:after="0"/>
+        <w:rPr>
+          <w:rFonts w:ascii="Consolas" w:hAnsi="Consolas"/>
+          <w:sz w:val="16"/>
+        </w:rPr>
+      </w:pPr>
+      <w:r>
+        <w:rPr>
+          <w:rFonts w:ascii="Consolas" w:hAnsi="Consolas"/>
+          <w:sz w:val="16"/>
+        </w:rPr>
+        <w:t>Is the player pressing the brake key?</w:t>
+      </w:r>
+    </w:p>
+    <w:p>
+      <w:pPr>
+        <w:spacing w:after="0"/>
+        <w:rPr>
+          <w:rFonts w:ascii="Consolas" w:hAnsi="Consolas"/>
+          <w:sz w:val="16"/>
+        </w:rPr>
+      </w:pPr>
+      <w:r>
+        <w:rPr>
+          <w:rFonts w:ascii="Consolas" w:hAnsi="Consolas"/>
+          <w:sz w:val="16"/>
+        </w:rPr>
+        <w:tab/>
+        <w:t>Is the player moving?</w:t>
+      </w:r>
+    </w:p>
+    <w:p>
+      <w:pPr>
+        <w:spacing w:after="0"/>
+        <w:rPr>
+          <w:rFonts w:ascii="Consolas" w:hAnsi="Consolas"/>
+          <w:sz w:val="16"/>
+        </w:rPr>
+      </w:pPr>
+      <w:r>
+        <w:rPr>
+          <w:rFonts w:ascii="Consolas" w:hAnsi="Consolas"/>
+          <w:sz w:val="16"/>
+        </w:rPr>
+        <w:tab/>
+      </w:r>
+      <w:r>
+        <w:rPr>
+          <w:rFonts w:ascii="Consolas" w:hAnsi="Consolas"/>
+          <w:sz w:val="16"/>
+        </w:rPr>
+        <w:tab/>
+        <w:t>Velocity -= braking</w:t>
+      </w:r>
+    </w:p>
+    <w:p>
+      <w:pPr>
+        <w:spacing w:after="0"/>
+        <w:rPr>
+          <w:rFonts w:ascii="Consolas" w:hAnsi="Consolas"/>
+          <w:sz w:val="16"/>
+        </w:rPr>
+      </w:pPr>
+      <w:r>
+        <w:rPr>
+          <w:rFonts w:ascii="Consolas" w:hAnsi="Consolas"/>
+          <w:sz w:val="16"/>
+        </w:rPr>
+        <w:tab/>
+      </w:r>
+      <w:r>
+        <w:rPr>
+          <w:rFonts w:ascii="Consolas" w:hAnsi="Consolas"/>
+          <w:sz w:val="16"/>
+        </w:rPr>
+        <w:tab/>
+        <w:t>Move entity (and check collision</w:t>
+      </w:r>
+      <w:r>
+        <w:rPr>
+          <w:rFonts w:ascii="Consolas" w:hAnsi="Consolas"/>
+          <w:sz w:val="16"/>
+        </w:rPr>
+        <w:t xml:space="preserve"> [G]</w:t>
+      </w:r>
+      <w:r>
+        <w:rPr>
+          <w:rFonts w:ascii="Consolas" w:hAnsi="Consolas"/>
+          <w:sz w:val="16"/>
+        </w:rPr>
+        <w:t>)</w:t>
+      </w:r>
+    </w:p>
+    <w:p>
+      <w:pPr>
+        <w:spacing w:after="0"/>
+        <w:rPr>
+          <w:rFonts w:ascii="Consolas" w:hAnsi="Consolas"/>
+          <w:sz w:val="16"/>
+        </w:rPr>
+      </w:pPr>
+      <w:r>
+        <w:rPr>
+          <w:rFonts w:ascii="Consolas" w:hAnsi="Consolas"/>
+          <w:sz w:val="16"/>
+        </w:rPr>
+        <w:tab/>
+        <w:t>Is the player still?</w:t>
+      </w:r>
+    </w:p>
+    <w:p>
+      <w:pPr>
+        <w:spacing w:after="0"/>
+        <w:rPr>
+          <w:rFonts w:ascii="Consolas" w:hAnsi="Consolas"/>
+          <w:sz w:val="16"/>
+        </w:rPr>
+      </w:pPr>
+      <w:r>
+        <w:rPr>
+          <w:rFonts w:ascii="Consolas" w:hAnsi="Consolas"/>
+          <w:sz w:val="16"/>
+        </w:rPr>
+        <w:tab/>
+      </w:r>
+      <w:r>
+        <w:rPr>
+          <w:rFonts w:ascii="Consolas" w:hAnsi="Consolas"/>
+          <w:sz w:val="16"/>
+        </w:rPr>
+        <w:tab/>
+        <w:t xml:space="preserve">Maintain 0 velocity </w:t>
+      </w:r>
+    </w:p>
+    <w:p>
+      <w:pPr>
+        <w:pStyle w:val="Heading2"/>
+      </w:pPr>
+      <w:r>
+        <w:t>Pause Menu [F]</w:t>
+      </w:r>
+    </w:p>
+    <w:p>
+      <w:pPr>
+        <w:spacing w:after="0"/>
+        <w:rPr>
+          <w:rFonts w:ascii="Consolas" w:hAnsi="Consolas"/>
+          <w:sz w:val="16"/>
+        </w:rPr>
+      </w:pPr>
+      <w:r>
+        <w:rPr>
+          <w:rFonts w:ascii="Consolas" w:hAnsi="Consolas"/>
+          <w:sz w:val="16"/>
+        </w:rPr>
+        <w:t xml:space="preserve">Set </w:t>
+      </w:r>
+      <w:proofErr w:type="spellStart"/>
+      <w:r>
+        <w:rPr>
+          <w:rFonts w:ascii="Consolas" w:hAnsi="Consolas"/>
+          <w:sz w:val="16"/>
+        </w:rPr>
+        <w:t>GameRunning</w:t>
+      </w:r>
+      <w:proofErr w:type="spellEnd"/>
+      <w:r>
+        <w:rPr>
+          <w:rFonts w:ascii="Consolas" w:hAnsi="Consolas"/>
+          <w:sz w:val="16"/>
+        </w:rPr>
+        <w:t xml:space="preserve"> to false</w:t>
+      </w:r>
+    </w:p>
+    <w:p>
+      <w:pPr>
+        <w:spacing w:after="0"/>
+        <w:rPr>
+          <w:rFonts w:ascii="Consolas" w:hAnsi="Consolas"/>
+          <w:sz w:val="16"/>
+        </w:rPr>
+      </w:pPr>
+      <w:r>
+        <w:rPr>
+          <w:rFonts w:ascii="Consolas" w:hAnsi="Consolas"/>
+          <w:sz w:val="16"/>
+        </w:rPr>
+        <w:t>for each pause menu graphic</w:t>
+      </w:r>
+    </w:p>
+    <w:p>
+      <w:pPr>
+        <w:spacing w:after="0"/>
+        <w:rPr>
+          <w:rFonts w:ascii="Consolas" w:hAnsi="Consolas"/>
+          <w:sz w:val="16"/>
+        </w:rPr>
+      </w:pPr>
+      <w:r>
+        <w:rPr>
+          <w:rFonts w:ascii="Consolas" w:hAnsi="Consolas"/>
+          <w:sz w:val="16"/>
+        </w:rPr>
+        <w:tab/>
+        <w:t>unhide graphic</w:t>
+      </w:r>
+    </w:p>
+    <w:p>
+      <w:pPr>
+        <w:spacing w:after="0"/>
+        <w:rPr>
+          <w:rFonts w:ascii="Consolas" w:hAnsi="Consolas"/>
+          <w:sz w:val="16"/>
+        </w:rPr>
+      </w:pPr>
+      <w:r>
+        <w:rPr>
+          <w:rFonts w:ascii="Consolas" w:hAnsi="Consolas"/>
+          <w:sz w:val="16"/>
+        </w:rPr>
+        <w:t>loop</w:t>
+      </w:r>
+    </w:p>
+    <w:p>
+      <w:pPr>
+        <w:spacing w:after="0"/>
+        <w:rPr>
+          <w:rFonts w:ascii="Consolas" w:hAnsi="Consolas"/>
+          <w:sz w:val="16"/>
+        </w:rPr>
+      </w:pPr>
+      <w:r>
+        <w:rPr>
+          <w:rFonts w:ascii="Consolas" w:hAnsi="Consolas"/>
+          <w:sz w:val="16"/>
+        </w:rPr>
+        <w:t>get input loop</w:t>
+      </w:r>
+    </w:p>
+    <w:p>
+      <w:pPr>
+        <w:spacing w:after="0"/>
+        <w:rPr>
+          <w:rFonts w:ascii="Consolas" w:hAnsi="Consolas"/>
+          <w:sz w:val="16"/>
+        </w:rPr>
+      </w:pPr>
+      <w:r>
+        <w:rPr>
+          <w:rFonts w:ascii="Consolas" w:hAnsi="Consolas"/>
+          <w:sz w:val="16"/>
+        </w:rPr>
+        <w:tab/>
+        <w:t>did the player click the quit button?</w:t>
+      </w:r>
+    </w:p>
+    <w:p>
+      <w:pPr>
+        <w:spacing w:after="0"/>
+        <w:rPr>
+          <w:rFonts w:ascii="Consolas" w:hAnsi="Consolas"/>
+          <w:sz w:val="16"/>
+        </w:rPr>
+      </w:pPr>
+      <w:r>
+        <w:rPr>
+          <w:rFonts w:ascii="Consolas" w:hAnsi="Consolas"/>
+          <w:sz w:val="16"/>
+        </w:rPr>
+        <w:tab/>
+      </w:r>
+      <w:r>
+        <w:rPr>
+          <w:rFonts w:ascii="Consolas" w:hAnsi="Consolas"/>
+          <w:sz w:val="16"/>
+        </w:rPr>
+        <w:tab/>
+        <w:t>Quit Game [B]</w:t>
+      </w:r>
+    </w:p>
+    <w:p>
+      <w:pPr>
+        <w:spacing w:after="0"/>
+        <w:rPr>
+          <w:rFonts w:ascii="Consolas" w:hAnsi="Consolas"/>
+          <w:sz w:val="16"/>
+        </w:rPr>
+      </w:pPr>
+      <w:r>
+        <w:rPr>
+          <w:rFonts w:ascii="Consolas" w:hAnsi="Consolas"/>
+          <w:sz w:val="16"/>
+        </w:rPr>
+        <w:tab/>
+        <w:t>Did the player click the resume button?</w:t>
+      </w:r>
+    </w:p>
+    <w:p>
+      <w:pPr>
+        <w:spacing w:after="0"/>
+        <w:rPr>
+          <w:rFonts w:ascii="Consolas" w:hAnsi="Consolas"/>
+          <w:sz w:val="16"/>
+        </w:rPr>
+      </w:pPr>
+      <w:r>
+        <w:rPr>
+          <w:rFonts w:ascii="Consolas" w:hAnsi="Consolas"/>
+          <w:sz w:val="16"/>
+        </w:rPr>
+        <w:tab/>
+      </w:r>
+      <w:r>
+        <w:rPr>
+          <w:rFonts w:ascii="Consolas" w:hAnsi="Consolas"/>
+          <w:sz w:val="16"/>
+        </w:rPr>
+        <w:tab/>
+        <w:t>For each pause menu graphic</w:t>
+      </w:r>
+    </w:p>
+    <w:p>
+      <w:pPr>
+        <w:spacing w:after="0"/>
+        <w:rPr>
+          <w:rFonts w:ascii="Consolas" w:hAnsi="Consolas"/>
+          <w:sz w:val="16"/>
+        </w:rPr>
+      </w:pPr>
+      <w:r>
+        <w:rPr>
+          <w:rFonts w:ascii="Consolas" w:hAnsi="Consolas"/>
+          <w:sz w:val="16"/>
+        </w:rPr>
+        <w:tab/>
+      </w:r>
+      <w:r>
+        <w:rPr>
+          <w:rFonts w:ascii="Consolas" w:hAnsi="Consolas"/>
+          <w:sz w:val="16"/>
+        </w:rPr>
+        <w:tab/>
+      </w:r>
+      <w:r>
+        <w:rPr>
+          <w:rFonts w:ascii="Consolas" w:hAnsi="Consolas"/>
+          <w:sz w:val="16"/>
+        </w:rPr>
+        <w:tab/>
+        <w:t>Hide graphic</w:t>
+      </w:r>
+    </w:p>
+    <w:p>
+      <w:pPr>
+        <w:spacing w:after="0"/>
+        <w:rPr>
+          <w:rFonts w:ascii="Consolas" w:hAnsi="Consolas"/>
+          <w:sz w:val="16"/>
+        </w:rPr>
+      </w:pPr>
+      <w:r>
+        <w:rPr>
+          <w:rFonts w:ascii="Consolas" w:hAnsi="Consolas"/>
+          <w:sz w:val="16"/>
+        </w:rPr>
+        <w:tab/>
+      </w:r>
+      <w:r>
+        <w:rPr>
+          <w:rFonts w:ascii="Consolas" w:hAnsi="Consolas"/>
+          <w:sz w:val="16"/>
+        </w:rPr>
+        <w:tab/>
+        <w:t>loop</w:t>
+      </w:r>
+    </w:p>
+    <w:p>
+      <w:pPr>
+        <w:spacing w:after="0"/>
+        <w:rPr>
+          <w:rFonts w:ascii="Consolas" w:hAnsi="Consolas"/>
+          <w:sz w:val="16"/>
+        </w:rPr>
+      </w:pPr>
+      <w:r>
+        <w:rPr>
+          <w:rFonts w:ascii="Consolas" w:hAnsi="Consolas"/>
+          <w:sz w:val="16"/>
+        </w:rPr>
+        <w:tab/>
+      </w:r>
+      <w:r>
+        <w:rPr>
+          <w:rFonts w:ascii="Consolas" w:hAnsi="Consolas"/>
+          <w:sz w:val="16"/>
+        </w:rPr>
+        <w:tab/>
+        <w:t xml:space="preserve">Set </w:t>
+      </w:r>
+      <w:proofErr w:type="spellStart"/>
+      <w:r>
+        <w:rPr>
+          <w:rFonts w:ascii="Consolas" w:hAnsi="Consolas"/>
+          <w:sz w:val="16"/>
+        </w:rPr>
+        <w:t>GameRunning</w:t>
+      </w:r>
+      <w:proofErr w:type="spellEnd"/>
+      <w:r>
+        <w:rPr>
+          <w:rFonts w:ascii="Consolas" w:hAnsi="Consolas"/>
+          <w:sz w:val="16"/>
+        </w:rPr>
+        <w:t xml:space="preserve"> to true </w:t>
+      </w:r>
+    </w:p>
+    <w:p>
+      <w:pPr>
+        <w:spacing w:after="0"/>
+        <w:rPr>
+          <w:rFonts w:ascii="Consolas" w:hAnsi="Consolas"/>
+          <w:sz w:val="16"/>
+        </w:rPr>
+      </w:pPr>
+      <w:r>
+        <w:rPr>
+          <w:rFonts w:ascii="Consolas" w:hAnsi="Consolas"/>
+          <w:sz w:val="16"/>
+        </w:rPr>
+        <w:tab/>
+      </w:r>
+      <w:r>
+        <w:rPr>
+          <w:rFonts w:ascii="Consolas" w:hAnsi="Consolas"/>
+          <w:sz w:val="16"/>
+        </w:rPr>
+        <w:tab/>
+        <w:t>Exit loop</w:t>
+      </w:r>
+    </w:p>
+    <w:p>
+      <w:pPr>
+        <w:spacing w:after="0"/>
+        <w:rPr>
+          <w:rFonts w:ascii="Consolas" w:hAnsi="Consolas"/>
+          <w:sz w:val="16"/>
+        </w:rPr>
+      </w:pPr>
+      <w:r>
+        <w:rPr>
+          <w:rFonts w:ascii="Consolas" w:hAnsi="Consolas"/>
+          <w:sz w:val="16"/>
+        </w:rPr>
+        <w:t>L</w:t>
+      </w:r>
+      <w:r>
+        <w:rPr>
+          <w:rFonts w:ascii="Consolas" w:hAnsi="Consolas"/>
+          <w:sz w:val="16"/>
+        </w:rPr>
+        <w:t>oop</w:t>
       </w:r>
       <w:bookmarkStart w:id="0" w:name="_GoBack"/>
       <w:bookmarkEnd w:id="0"/>
+    </w:p>
+    <w:p>
+      <w:pPr>
+        <w:pStyle w:val="Heading2"/>
+      </w:pPr>
+      <w:r>
+        <w:t>Collision Detection [G]</w:t>
+      </w:r>
+    </w:p>
+    <w:p>
+      <w:pPr>
+        <w:spacing w:after="0"/>
+        <w:rPr>
+          <w:rFonts w:ascii="Consolas" w:hAnsi="Consolas"/>
+          <w:sz w:val="16"/>
+        </w:rPr>
+      </w:pPr>
+      <w:r>
+        <w:rPr>
+          <w:rFonts w:ascii="Consolas" w:hAnsi="Consolas"/>
+          <w:sz w:val="16"/>
+        </w:rPr>
+        <w:t>Is there an object within a certain radius of our object (within collision distance)</w:t>
+      </w:r>
+      <w:r>
+        <w:rPr>
+          <w:rFonts w:ascii="Consolas" w:hAnsi="Consolas"/>
+          <w:sz w:val="16"/>
+        </w:rPr>
+        <w:t>?</w:t>
+      </w:r>
+    </w:p>
+    <w:p>
+      <w:pPr>
+        <w:spacing w:after="0"/>
+        <w:rPr>
+          <w:rFonts w:ascii="Consolas" w:hAnsi="Consolas"/>
+          <w:sz w:val="16"/>
+        </w:rPr>
+      </w:pPr>
+      <w:r>
+        <w:rPr>
+          <w:rFonts w:ascii="Consolas" w:hAnsi="Consolas"/>
+          <w:sz w:val="16"/>
+        </w:rPr>
+        <w:tab/>
+        <w:t>For each quarter of each model</w:t>
+      </w:r>
+    </w:p>
+    <w:p>
+      <w:pPr>
+        <w:spacing w:after="0"/>
+        <w:rPr>
+          <w:rFonts w:ascii="Consolas" w:hAnsi="Consolas"/>
+          <w:sz w:val="16"/>
+        </w:rPr>
+      </w:pPr>
+      <w:r>
+        <w:rPr>
+          <w:rFonts w:ascii="Consolas" w:hAnsi="Consolas"/>
+          <w:sz w:val="16"/>
+        </w:rPr>
+        <w:tab/>
+      </w:r>
+      <w:r>
+        <w:rPr>
+          <w:rFonts w:ascii="Consolas" w:hAnsi="Consolas"/>
+          <w:sz w:val="16"/>
+        </w:rPr>
+        <w:tab/>
+        <w:t>Is the collide able object in the vicinity?</w:t>
+      </w:r>
+    </w:p>
+    <w:p>
+      <w:pPr>
+        <w:spacing w:after="0"/>
+        <w:rPr>
+          <w:rFonts w:ascii="Consolas" w:hAnsi="Consolas"/>
+          <w:sz w:val="16"/>
+        </w:rPr>
+      </w:pPr>
+      <w:r>
+        <w:rPr>
+          <w:rFonts w:ascii="Consolas" w:hAnsi="Consolas"/>
+          <w:sz w:val="16"/>
+        </w:rPr>
+        <w:tab/>
+      </w:r>
+      <w:r>
+        <w:rPr>
+          <w:rFonts w:ascii="Consolas" w:hAnsi="Consolas"/>
+          <w:sz w:val="16"/>
+        </w:rPr>
+        <w:tab/>
+      </w:r>
+      <w:r>
+        <w:rPr>
+          <w:rFonts w:ascii="Consolas" w:hAnsi="Consolas"/>
+          <w:sz w:val="16"/>
+        </w:rPr>
+        <w:tab/>
+        <w:t>For each vertex in our model</w:t>
+      </w:r>
+    </w:p>
+    <w:p>
+      <w:pPr>
+        <w:spacing w:after="0"/>
+        <w:rPr>
+          <w:rFonts w:ascii="Consolas" w:hAnsi="Consolas"/>
+          <w:sz w:val="16"/>
+        </w:rPr>
+      </w:pPr>
+      <w:r>
+        <w:rPr>
+          <w:rFonts w:ascii="Consolas" w:hAnsi="Consolas"/>
+          <w:sz w:val="16"/>
+        </w:rPr>
+        <w:tab/>
+      </w:r>
+      <w:r>
+        <w:rPr>
+          <w:rFonts w:ascii="Consolas" w:hAnsi="Consolas"/>
+          <w:sz w:val="16"/>
+        </w:rPr>
+        <w:tab/>
+      </w:r>
+      <w:r>
+        <w:rPr>
+          <w:rFonts w:ascii="Consolas" w:hAnsi="Consolas"/>
+          <w:sz w:val="16"/>
+        </w:rPr>
+        <w:tab/>
+      </w:r>
+      <w:r>
+        <w:rPr>
+          <w:rFonts w:ascii="Consolas" w:hAnsi="Consolas"/>
+          <w:sz w:val="16"/>
+        </w:rPr>
+        <w:tab/>
+        <w:t>Did the vertex collide with the object?</w:t>
+      </w:r>
+    </w:p>
+    <w:p>
+      <w:pPr>
+        <w:spacing w:after="0"/>
+        <w:rPr>
+          <w:rFonts w:ascii="Consolas" w:hAnsi="Consolas"/>
+          <w:sz w:val="16"/>
+        </w:rPr>
+      </w:pPr>
+      <w:r>
+        <w:rPr>
+          <w:rFonts w:ascii="Consolas" w:hAnsi="Consolas"/>
+          <w:sz w:val="16"/>
+        </w:rPr>
+        <w:tab/>
+      </w:r>
+      <w:r>
+        <w:rPr>
+          <w:rFonts w:ascii="Consolas" w:hAnsi="Consolas"/>
+          <w:sz w:val="16"/>
+        </w:rPr>
+        <w:tab/>
+      </w:r>
+      <w:r>
+        <w:rPr>
+          <w:rFonts w:ascii="Consolas" w:hAnsi="Consolas"/>
+          <w:sz w:val="16"/>
+        </w:rPr>
+        <w:tab/>
+      </w:r>
+      <w:r>
+        <w:rPr>
+          <w:rFonts w:ascii="Consolas" w:hAnsi="Consolas"/>
+          <w:sz w:val="16"/>
+        </w:rPr>
+        <w:tab/>
+      </w:r>
+      <w:r>
+        <w:rPr>
+          <w:rFonts w:ascii="Consolas" w:hAnsi="Consolas"/>
+          <w:sz w:val="16"/>
+        </w:rPr>
+        <w:tab/>
+        <w:t>Apply collision damage and send message upwards to collided object</w:t>
+      </w:r>
+    </w:p>
+    <w:p>
+      <w:pPr>
+        <w:spacing w:after="0"/>
+        <w:rPr>
+          <w:rFonts w:ascii="Consolas" w:hAnsi="Consolas"/>
+          <w:sz w:val="16"/>
+        </w:rPr>
+      </w:pPr>
+      <w:r>
+        <w:rPr>
+          <w:rFonts w:ascii="Consolas" w:hAnsi="Consolas"/>
+          <w:sz w:val="16"/>
+        </w:rPr>
+        <w:tab/>
+      </w:r>
+      <w:r>
+        <w:rPr>
+          <w:rFonts w:ascii="Consolas" w:hAnsi="Consolas"/>
+          <w:sz w:val="16"/>
+        </w:rPr>
+        <w:tab/>
+      </w:r>
+      <w:r>
+        <w:rPr>
+          <w:rFonts w:ascii="Consolas" w:hAnsi="Consolas"/>
+          <w:sz w:val="16"/>
+        </w:rPr>
+        <w:tab/>
+        <w:t>loop</w:t>
+      </w:r>
+    </w:p>
+    <w:p>
+      <w:pPr>
+        <w:spacing w:after="0"/>
+        <w:rPr>
+          <w:rFonts w:ascii="Consolas" w:hAnsi="Consolas"/>
+          <w:sz w:val="16"/>
+        </w:rPr>
+      </w:pPr>
+      <w:r>
+        <w:rPr>
+          <w:rFonts w:ascii="Consolas" w:hAnsi="Consolas"/>
+          <w:sz w:val="16"/>
+        </w:rPr>
+        <w:tab/>
+        <w:t>loop</w:t>
+      </w:r>
+    </w:p>
+    <w:p>
+      <w:pPr>
+        <w:spacing w:after="0"/>
+        <w:rPr>
+          <w:rFonts w:ascii="Consolas" w:hAnsi="Consolas"/>
+          <w:sz w:val="16"/>
+        </w:rPr>
+      </w:pPr>
+      <w:proofErr w:type="spellStart"/>
+      <w:r>
+        <w:rPr>
+          <w:rFonts w:ascii="Consolas" w:hAnsi="Consolas"/>
+          <w:sz w:val="16"/>
+        </w:rPr>
+        <w:t>Awejndjad</w:t>
+      </w:r>
+      <w:proofErr w:type="spellEnd"/>
+      <w:r>
+        <w:rPr>
+          <w:rFonts w:ascii="Consolas" w:hAnsi="Consolas"/>
+          <w:sz w:val="16"/>
+        </w:rPr>
+        <w:t xml:space="preserve"> </w:t>
+      </w:r>
+      <w:proofErr w:type="spellStart"/>
+      <w:r>
+        <w:rPr>
+          <w:rFonts w:ascii="Consolas" w:hAnsi="Consolas"/>
+          <w:sz w:val="16"/>
+        </w:rPr>
+        <w:t>dawjdwajd</w:t>
+      </w:r>
       <w:proofErr w:type="spellEnd"/>
     </w:p>
     <w:sectPr>
